--- a/bai hoc.docx
+++ b/bai hoc.docx
@@ -177,8 +177,44 @@
       <w:r>
         <w:t>, viết theo cấu trúc maxdown</w:t>
       </w:r>
+    </w:p>
+    <w:p/>
+    <w:p>
+      <w:r>
+        <w:t>Tạo branch develop, push lên git</w:t>
+      </w:r>
+    </w:p>
+    <w:p>
+      <w:r>
+        <w:t>Tạo 1 branch: là nhánh tạo solution structure</w:t>
+      </w:r>
+      <w:r>
+        <w:t>: feature/create_solution_structure</w:t>
+      </w:r>
+    </w:p>
+    <w:p>
+      <w:r>
+        <w:lastRenderedPageBreak/>
+        <w:t>Tạo 1 project Class Library</w:t>
+      </w:r>
+      <w:r>
+        <w:t>, đặt theo tiền tố chung, chuyên làm việc với entity</w:t>
+      </w:r>
+      <w:r>
+        <w:t>: eShopSolution.Data</w:t>
+      </w:r>
       <w:bookmarkStart w:id="0" w:name="_GoBack"/>
       <w:bookmarkEnd w:id="0"/>
+    </w:p>
+    <w:p>
+      <w:r>
+        <w:t>Tạo 1 project Class Library: eShopSolution.Application</w:t>
+      </w:r>
+    </w:p>
+    <w:p>
+      <w:r>
+        <w:t xml:space="preserve"> </w:t>
+      </w:r>
     </w:p>
     <w:p/>
     <w:sectPr>
